--- a/recipes/dory-web-app/Recetas para acceso a servicios/Receta 5. Información de acceso como administrador a los repositorios de la plataforma Dory en la cuenta doryteam1.docx
+++ b/recipes/dory-web-app/Recetas para acceso a servicios/Receta 5. Información de acceso como administrador a los repositorios de la plataforma Dory en la cuenta doryteam1.docx
@@ -1,6 +1,6 @@
 
 <file path=word/document.xml><?xml version="1.0" encoding="utf-8"?>
-<w:document xmlns:wpc="http://schemas.microsoft.com/office/word/2010/wordprocessingCanvas" xmlns:cx="http://schemas.microsoft.com/office/drawing/2014/chartex" xmlns:cx1="http://schemas.microsoft.com/office/drawing/2015/9/8/chartex" xmlns:cx2="http://schemas.microsoft.com/office/drawing/2015/10/21/chartex" xmlns:cx3="http://schemas.microsoft.com/office/drawing/2016/5/9/chartex" xmlns:cx4="http://schemas.microsoft.com/office/drawing/2016/5/10/chartex" xmlns:cx5="http://schemas.microsoft.com/office/drawing/2016/5/11/chartex" xmlns:cx6="http://schemas.microsoft.com/office/drawing/2016/5/12/chartex" xmlns:cx7="http://schemas.microsoft.com/office/drawing/2016/5/13/chartex" xmlns:cx8="http://schemas.microsoft.com/office/drawing/2016/5/14/chartex" xmlns:mc="http://schemas.openxmlformats.org/markup-compatibility/2006" xmlns:aink="http://schemas.microsoft.com/office/drawing/2016/ink" xmlns:am3d="http://schemas.microsoft.com/office/drawing/2017/model3d" xmlns:o="urn:schemas-microsoft-com:office:office" xmlns:oel="http://schemas.microsoft.com/office/2019/extlst" xmlns:r="http://schemas.openxmlformats.org/officeDocument/2006/relationships" xmlns:m="http://schemas.openxmlformats.org/officeDocument/2006/math" xmlns:v="urn:schemas-microsoft-com:vml" xmlns:wp14="http://schemas.microsoft.com/office/word/2010/wordprocessingDrawing" xmlns:wp="http://schemas.openxmlformats.org/drawingml/2006/wordprocessingDrawing" xmlns:w10="urn:schemas-microsoft-com:office:word" xmlns:w="http://schemas.openxmlformats.org/wordprocessingml/2006/main" xmlns:w14="http://schemas.microsoft.com/office/word/2010/wordml" xmlns:w15="http://schemas.microsoft.com/office/word/2012/wordml" xmlns:w16cex="http://schemas.microsoft.com/office/word/2018/wordml/cex" xmlns:w16cid="http://schemas.microsoft.com/office/word/2016/wordml/cid" xmlns:w16="http://schemas.microsoft.com/office/word/2018/wordml" xmlns:w16sdtdh="http://schemas.microsoft.com/office/word/2020/wordml/sdtdatahash" xmlns:w16se="http://schemas.microsoft.com/office/word/2015/wordml/symex" xmlns:wpg="http://schemas.microsoft.com/office/word/2010/wordprocessingGroup" xmlns:wpi="http://schemas.microsoft.com/office/word/2010/wordprocessingInk" xmlns:wne="http://schemas.microsoft.com/office/word/2006/wordml" xmlns:wps="http://schemas.microsoft.com/office/word/2010/wordprocessingShape" mc:Ignorable="w14 w15 w16se w16cid w16 w16cex w16sdtdh wp14">
+<w:document xmlns:wpc="http://schemas.microsoft.com/office/word/2010/wordprocessingCanvas" xmlns:cx="http://schemas.microsoft.com/office/drawing/2014/chartex" xmlns:cx1="http://schemas.microsoft.com/office/drawing/2015/9/8/chartex" xmlns:cx2="http://schemas.microsoft.com/office/drawing/2015/10/21/chartex" xmlns:cx3="http://schemas.microsoft.com/office/drawing/2016/5/9/chartex" xmlns:cx4="http://schemas.microsoft.com/office/drawing/2016/5/10/chartex" xmlns:cx5="http://schemas.microsoft.com/office/drawing/2016/5/11/chartex" xmlns:cx6="http://schemas.microsoft.com/office/drawing/2016/5/12/chartex" xmlns:cx7="http://schemas.microsoft.com/office/drawing/2016/5/13/chartex" xmlns:cx8="http://schemas.microsoft.com/office/drawing/2016/5/14/chartex" xmlns:mc="http://schemas.openxmlformats.org/markup-compatibility/2006" xmlns:aink="http://schemas.microsoft.com/office/drawing/2016/ink" xmlns:am3d="http://schemas.microsoft.com/office/drawing/2017/model3d" xmlns:o="urn:schemas-microsoft-com:office:office" xmlns:r="http://schemas.openxmlformats.org/officeDocument/2006/relationships" xmlns:m="http://schemas.openxmlformats.org/officeDocument/2006/math" xmlns:v="urn:schemas-microsoft-com:vml" xmlns:wp14="http://schemas.microsoft.com/office/word/2010/wordprocessingDrawing" xmlns:wp="http://schemas.openxmlformats.org/drawingml/2006/wordprocessingDrawing" xmlns:w10="urn:schemas-microsoft-com:office:word" xmlns:w="http://schemas.openxmlformats.org/wordprocessingml/2006/main" xmlns:w14="http://schemas.microsoft.com/office/word/2010/wordml" xmlns:w15="http://schemas.microsoft.com/office/word/2012/wordml" xmlns:w16cex="http://schemas.microsoft.com/office/word/2018/wordml/cex" xmlns:w16cid="http://schemas.microsoft.com/office/word/2016/wordml/cid" xmlns:w16="http://schemas.microsoft.com/office/word/2018/wordml" xmlns:w16se="http://schemas.microsoft.com/office/word/2015/wordml/symex" xmlns:wpg="http://schemas.microsoft.com/office/word/2010/wordprocessingGroup" xmlns:wpi="http://schemas.microsoft.com/office/word/2010/wordprocessingInk" xmlns:wne="http://schemas.microsoft.com/office/word/2006/wordml" xmlns:wps="http://schemas.microsoft.com/office/word/2010/wordprocessingShape" mc:Ignorable="w14 w15 w16se w16cid w16 w16cex wp14">
   <w:body>
     <w:p>
       <w:pPr>
@@ -439,6 +439,7 @@
           <w:ilvl w:val="0"/>
           <w:numId w:val="1"/>
         </w:numPr>
+        <w:jc w:val="both"/>
         <w:rPr>
           <w:rFonts w:ascii="Segoe UI" w:hAnsi="Segoe UI" w:cs="Segoe UI"/>
           <w:sz w:val="24"/>
@@ -461,6 +462,7 @@
           <w:ilvl w:val="0"/>
           <w:numId w:val="1"/>
         </w:numPr>
+        <w:jc w:val="both"/>
         <w:rPr>
           <w:rFonts w:ascii="Segoe UI" w:hAnsi="Segoe UI" w:cs="Segoe UI"/>
           <w:sz w:val="24"/>
@@ -713,14 +715,14 @@
           <w:sz w:val="24"/>
           <w:szCs w:val="24"/>
         </w:rPr>
-      </w:r>
-      <w:r>
-        <w:rPr>
-          <w:rFonts w:ascii="Segoe UI" w:hAnsi="Segoe UI" w:cs="Segoe UI"/>
-          <w:sz w:val="24"/>
-          <w:szCs w:val="24"/>
-        </w:rPr>
         <w:instrText xml:space="preserve"> \* MERGEFORMAT </w:instrText>
+      </w:r>
+      <w:r>
+        <w:rPr>
+          <w:rFonts w:ascii="Segoe UI" w:hAnsi="Segoe UI" w:cs="Segoe UI"/>
+          <w:sz w:val="24"/>
+          <w:szCs w:val="24"/>
+        </w:rPr>
       </w:r>
       <w:r>
         <w:rPr>
@@ -916,14 +918,27 @@
       <w:r>
         <w:t xml:space="preserve">Imagen </w:t>
       </w:r>
-      <w:fldSimple w:instr=" SEQ Imagen \* ARABIC ">
-        <w:r>
-          <w:rPr>
-            <w:noProof/>
-          </w:rPr>
-          <w:t>1</w:t>
-        </w:r>
-      </w:fldSimple>
+      <w:r>
+        <w:fldChar w:fldCharType="begin"/>
+      </w:r>
+      <w:r>
+        <w:instrText xml:space="preserve"> SEQ Imagen \* ARABIC </w:instrText>
+      </w:r>
+      <w:r>
+        <w:fldChar w:fldCharType="separate"/>
+      </w:r>
+      <w:r>
+        <w:rPr>
+          <w:noProof/>
+        </w:rPr>
+        <w:t>1</w:t>
+      </w:r>
+      <w:r>
+        <w:rPr>
+          <w:noProof/>
+        </w:rPr>
+        <w:fldChar w:fldCharType="end"/>
+      </w:r>
       <w:r>
         <w:t xml:space="preserve"> Formulario de </w:t>
       </w:r>
@@ -1136,14 +1151,27 @@
       <w:r>
         <w:t xml:space="preserve">Imagen </w:t>
       </w:r>
-      <w:fldSimple w:instr=" SEQ Imagen \* ARABIC ">
-        <w:r>
-          <w:rPr>
-            <w:noProof/>
-          </w:rPr>
-          <w:t>2</w:t>
-        </w:r>
-      </w:fldSimple>
+      <w:r>
+        <w:fldChar w:fldCharType="begin"/>
+      </w:r>
+      <w:r>
+        <w:instrText xml:space="preserve"> SEQ Imagen \* ARABIC </w:instrText>
+      </w:r>
+      <w:r>
+        <w:fldChar w:fldCharType="separate"/>
+      </w:r>
+      <w:r>
+        <w:rPr>
+          <w:noProof/>
+        </w:rPr>
+        <w:t>2</w:t>
+      </w:r>
+      <w:r>
+        <w:rPr>
+          <w:noProof/>
+        </w:rPr>
+        <w:fldChar w:fldCharType="end"/>
+      </w:r>
       <w:r>
         <w:t xml:space="preserve"> Repositorios en doryteam1</w:t>
       </w:r>
@@ -1219,14 +1247,27 @@
       <w:r>
         <w:t xml:space="preserve">Imagen </w:t>
       </w:r>
-      <w:fldSimple w:instr=" SEQ Imagen \* ARABIC ">
-        <w:r>
-          <w:rPr>
-            <w:noProof/>
-          </w:rPr>
-          <w:t>3</w:t>
-        </w:r>
-      </w:fldSimple>
+      <w:r>
+        <w:fldChar w:fldCharType="begin"/>
+      </w:r>
+      <w:r>
+        <w:instrText xml:space="preserve"> SEQ Imagen \* ARABIC </w:instrText>
+      </w:r>
+      <w:r>
+        <w:fldChar w:fldCharType="separate"/>
+      </w:r>
+      <w:r>
+        <w:rPr>
+          <w:noProof/>
+        </w:rPr>
+        <w:t>3</w:t>
+      </w:r>
+      <w:r>
+        <w:rPr>
+          <w:noProof/>
+        </w:rPr>
+        <w:fldChar w:fldCharType="end"/>
+      </w:r>
       <w:r>
         <w:t xml:space="preserve"> Repositorios en doryteam1</w:t>
       </w:r>
@@ -1299,14 +1340,6 @@
           <w:sz w:val="24"/>
           <w:szCs w:val="24"/>
         </w:rPr>
-      </w:r>
-      <w:r>
-        <w:rPr>
-          <w:rFonts w:ascii="Segoe UI" w:hAnsi="Segoe UI" w:cs="Segoe UI"/>
-          <w:bCs/>
-          <w:sz w:val="24"/>
-          <w:szCs w:val="24"/>
-        </w:rPr>
         <w:instrText xml:space="preserve"> \* MERGEFORMAT </w:instrText>
       </w:r>
       <w:r>
@@ -1316,6 +1349,14 @@
           <w:sz w:val="24"/>
           <w:szCs w:val="24"/>
         </w:rPr>
+      </w:r>
+      <w:r>
+        <w:rPr>
+          <w:rFonts w:ascii="Segoe UI" w:hAnsi="Segoe UI" w:cs="Segoe UI"/>
+          <w:bCs/>
+          <w:sz w:val="24"/>
+          <w:szCs w:val="24"/>
+        </w:rPr>
         <w:fldChar w:fldCharType="separate"/>
       </w:r>
       <w:r>
@@ -1543,7 +1584,18 @@
           <w:sz w:val="24"/>
           <w:szCs w:val="24"/>
         </w:rPr>
-        <w:t xml:space="preserve"> Repositorio donde se encuentra almacenado el código fuente de la aplicación móvil de la plataforma Dory.</w:t>
+        <w:t xml:space="preserve"> Repos</w:t>
+      </w:r>
+      <w:bookmarkStart w:id="2" w:name="_GoBack"/>
+      <w:bookmarkEnd w:id="2"/>
+      <w:r>
+        <w:rPr>
+          <w:rFonts w:ascii="Segoe UI" w:hAnsi="Segoe UI" w:cs="Segoe UI"/>
+          <w:bCs/>
+          <w:sz w:val="24"/>
+          <w:szCs w:val="24"/>
+        </w:rPr>
+        <w:t>itorio donde se encuentra almacenado el código fuente de la aplicación móvil de la plataforma Dory.</w:t>
       </w:r>
     </w:p>
     <w:p>
@@ -1752,7 +1804,7 @@
 </file>
 
 <file path=word/numbering.xml><?xml version="1.0" encoding="utf-8"?>
-<w:numbering xmlns:wpc="http://schemas.microsoft.com/office/word/2010/wordprocessingCanvas" xmlns:cx="http://schemas.microsoft.com/office/drawing/2014/chartex" xmlns:cx1="http://schemas.microsoft.com/office/drawing/2015/9/8/chartex" xmlns:cx2="http://schemas.microsoft.com/office/drawing/2015/10/21/chartex" xmlns:cx3="http://schemas.microsoft.com/office/drawing/2016/5/9/chartex" xmlns:cx4="http://schemas.microsoft.com/office/drawing/2016/5/10/chartex" xmlns:cx5="http://schemas.microsoft.com/office/drawing/2016/5/11/chartex" xmlns:cx6="http://schemas.microsoft.com/office/drawing/2016/5/12/chartex" xmlns:cx7="http://schemas.microsoft.com/office/drawing/2016/5/13/chartex" xmlns:cx8="http://schemas.microsoft.com/office/drawing/2016/5/14/chartex" xmlns:mc="http://schemas.openxmlformats.org/markup-compatibility/2006" xmlns:aink="http://schemas.microsoft.com/office/drawing/2016/ink" xmlns:am3d="http://schemas.microsoft.com/office/drawing/2017/model3d" xmlns:o="urn:schemas-microsoft-com:office:office" xmlns:oel="http://schemas.microsoft.com/office/2019/extlst" xmlns:r="http://schemas.openxmlformats.org/officeDocument/2006/relationships" xmlns:m="http://schemas.openxmlformats.org/officeDocument/2006/math" xmlns:v="urn:schemas-microsoft-com:vml" xmlns:wp14="http://schemas.microsoft.com/office/word/2010/wordprocessingDrawing" xmlns:wp="http://schemas.openxmlformats.org/drawingml/2006/wordprocessingDrawing" xmlns:w10="urn:schemas-microsoft-com:office:word" xmlns:w="http://schemas.openxmlformats.org/wordprocessingml/2006/main" xmlns:w14="http://schemas.microsoft.com/office/word/2010/wordml" xmlns:w15="http://schemas.microsoft.com/office/word/2012/wordml" xmlns:w16cex="http://schemas.microsoft.com/office/word/2018/wordml/cex" xmlns:w16cid="http://schemas.microsoft.com/office/word/2016/wordml/cid" xmlns:w16="http://schemas.microsoft.com/office/word/2018/wordml" xmlns:w16sdtdh="http://schemas.microsoft.com/office/word/2020/wordml/sdtdatahash" xmlns:w16se="http://schemas.microsoft.com/office/word/2015/wordml/symex" xmlns:wpg="http://schemas.microsoft.com/office/word/2010/wordprocessingGroup" xmlns:wpi="http://schemas.microsoft.com/office/word/2010/wordprocessingInk" xmlns:wne="http://schemas.microsoft.com/office/word/2006/wordml" xmlns:wps="http://schemas.microsoft.com/office/word/2010/wordprocessingShape" mc:Ignorable="w14 w15 w16se w16cid w16 w16cex w16sdtdh wp14">
+<w:numbering xmlns:wpc="http://schemas.microsoft.com/office/word/2010/wordprocessingCanvas" xmlns:cx="http://schemas.microsoft.com/office/drawing/2014/chartex" xmlns:cx1="http://schemas.microsoft.com/office/drawing/2015/9/8/chartex" xmlns:cx2="http://schemas.microsoft.com/office/drawing/2015/10/21/chartex" xmlns:cx3="http://schemas.microsoft.com/office/drawing/2016/5/9/chartex" xmlns:cx4="http://schemas.microsoft.com/office/drawing/2016/5/10/chartex" xmlns:cx5="http://schemas.microsoft.com/office/drawing/2016/5/11/chartex" xmlns:cx6="http://schemas.microsoft.com/office/drawing/2016/5/12/chartex" xmlns:cx7="http://schemas.microsoft.com/office/drawing/2016/5/13/chartex" xmlns:cx8="http://schemas.microsoft.com/office/drawing/2016/5/14/chartex" xmlns:mc="http://schemas.openxmlformats.org/markup-compatibility/2006" xmlns:aink="http://schemas.microsoft.com/office/drawing/2016/ink" xmlns:am3d="http://schemas.microsoft.com/office/drawing/2017/model3d" xmlns:o="urn:schemas-microsoft-com:office:office" xmlns:r="http://schemas.openxmlformats.org/officeDocument/2006/relationships" xmlns:m="http://schemas.openxmlformats.org/officeDocument/2006/math" xmlns:v="urn:schemas-microsoft-com:vml" xmlns:wp14="http://schemas.microsoft.com/office/word/2010/wordprocessingDrawing" xmlns:wp="http://schemas.openxmlformats.org/drawingml/2006/wordprocessingDrawing" xmlns:w10="urn:schemas-microsoft-com:office:word" xmlns:w="http://schemas.openxmlformats.org/wordprocessingml/2006/main" xmlns:w14="http://schemas.microsoft.com/office/word/2010/wordml" xmlns:w15="http://schemas.microsoft.com/office/word/2012/wordml" xmlns:w16cex="http://schemas.microsoft.com/office/word/2018/wordml/cex" xmlns:w16cid="http://schemas.microsoft.com/office/word/2016/wordml/cid" xmlns:w16="http://schemas.microsoft.com/office/word/2018/wordml" xmlns:w16se="http://schemas.microsoft.com/office/word/2015/wordml/symex" xmlns:wpg="http://schemas.microsoft.com/office/word/2010/wordprocessingGroup" xmlns:wpi="http://schemas.microsoft.com/office/word/2010/wordprocessingInk" xmlns:wne="http://schemas.microsoft.com/office/word/2006/wordml" xmlns:wps="http://schemas.microsoft.com/office/word/2010/wordprocessingShape" mc:Ignorable="w14 w15 w16se w16cid w16 w16cex wp14">
   <w:abstractNum w:abstractNumId="0" w15:restartNumberingAfterBreak="0">
     <w:nsid w:val="15841D1A"/>
     <w:multiLevelType w:val="hybridMultilevel"/>
@@ -1955,17 +2007,17 @@
       </w:rPr>
     </w:lvl>
   </w:abstractNum>
-  <w:num w:numId="1" w16cid:durableId="1190681957">
+  <w:num w:numId="1">
     <w:abstractNumId w:val="1"/>
   </w:num>
-  <w:num w:numId="2" w16cid:durableId="27339816">
+  <w:num w:numId="2">
     <w:abstractNumId w:val="0"/>
   </w:num>
 </w:numbering>
 </file>
 
 <file path=word/styles.xml><?xml version="1.0" encoding="utf-8"?>
-<w:styles xmlns:mc="http://schemas.openxmlformats.org/markup-compatibility/2006" xmlns:r="http://schemas.openxmlformats.org/officeDocument/2006/relationships" xmlns:w="http://schemas.openxmlformats.org/wordprocessingml/2006/main" xmlns:w14="http://schemas.microsoft.com/office/word/2010/wordml" xmlns:w15="http://schemas.microsoft.com/office/word/2012/wordml" xmlns:w16cex="http://schemas.microsoft.com/office/word/2018/wordml/cex" xmlns:w16cid="http://schemas.microsoft.com/office/word/2016/wordml/cid" xmlns:w16="http://schemas.microsoft.com/office/word/2018/wordml" xmlns:w16sdtdh="http://schemas.microsoft.com/office/word/2020/wordml/sdtdatahash" xmlns:w16se="http://schemas.microsoft.com/office/word/2015/wordml/symex" mc:Ignorable="w14 w15 w16se w16cid w16 w16cex w16sdtdh">
+<w:styles xmlns:mc="http://schemas.openxmlformats.org/markup-compatibility/2006" xmlns:r="http://schemas.openxmlformats.org/officeDocument/2006/relationships" xmlns:w="http://schemas.openxmlformats.org/wordprocessingml/2006/main" xmlns:w14="http://schemas.microsoft.com/office/word/2010/wordml" xmlns:w15="http://schemas.microsoft.com/office/word/2012/wordml" xmlns:w16cex="http://schemas.microsoft.com/office/word/2018/wordml/cex" xmlns:w16cid="http://schemas.microsoft.com/office/word/2016/wordml/cid" xmlns:w16="http://schemas.microsoft.com/office/word/2018/wordml" xmlns:w16se="http://schemas.microsoft.com/office/word/2015/wordml/symex" mc:Ignorable="w14 w15 w16se w16cid w16 w16cex">
   <w:docDefaults>
     <w:rPrDefault>
       <w:rPr>
@@ -2748,7 +2800,7 @@
 </file>
 
 <file path=customXml/itemProps1.xml><?xml version="1.0" encoding="utf-8"?>
-<ds:datastoreItem xmlns:ds="http://schemas.openxmlformats.org/officeDocument/2006/customXml" ds:itemID="{8569DB8F-5DF0-4F31-9665-9E9C31D60B23}">
+<ds:datastoreItem xmlns:ds="http://schemas.openxmlformats.org/officeDocument/2006/customXml" ds:itemID="{76F4BF1E-3B59-42DD-9059-A15C80E708C5}">
   <ds:schemaRefs>
     <ds:schemaRef ds:uri="http://schemas.openxmlformats.org/officeDocument/2006/bibliography"/>
   </ds:schemaRefs>
